--- a/labs/lab05/report/report.docx
+++ b/labs/lab05/report/report.docx
@@ -272,7 +272,7 @@
       </w:r>
     </w:p>
     <w:bookmarkEnd w:id="21"/>
-    <w:bookmarkStart w:id="47" w:name="выполнение-лабораторной-работы"/>
+    <w:bookmarkStart w:id="50" w:name="выполнение-лабораторной-работы"/>
     <w:p>
       <w:pPr>
         <w:pStyle w:val="Heading1"/>
@@ -290,7 +290,7 @@
         <w:t xml:space="preserve">Выполнение лабораторной работы</w:t>
       </w:r>
     </w:p>
-    <w:bookmarkStart w:id="46" w:name="Xb13f4e1d4c8996383b891ae94b073cceaa1c23a"/>
+    <w:bookmarkStart w:id="49" w:name="Xb13f4e1d4c8996383b891ae94b073cceaa1c23a"/>
     <w:p>
       <w:pPr>
         <w:pStyle w:val="Heading2"/>
@@ -796,20 +796,83 @@
       <w:r>
         <w:drawing>
           <wp:inline>
-            <wp:extent cx="3733800" cy="572207"/>
+            <wp:extent cx="3733800" cy="1002288"/>
             <wp:effectExtent b="0" l="0" r="0" t="0"/>
             <wp:docPr descr="Рис. 8: Дополнительное программное обеспечение" title="" id="44" name="Picture"/>
             <a:graphic>
               <a:graphicData uri="http://schemas.openxmlformats.org/drawingml/2006/picture">
                 <pic:pic>
                   <pic:nvPicPr>
-                    <pic:cNvPr descr="image/09.png" id="45" name="Picture"/>
+                    <pic:cNvPr descr="image/08.png" id="45" name="Picture"/>
                     <pic:cNvPicPr>
                       <a:picLocks noChangeArrowheads="1" noChangeAspect="1"/>
                     </pic:cNvPicPr>
                   </pic:nvPicPr>
                   <pic:blipFill>
                     <a:blip r:embed="rId43"/>
+                    <a:stretch>
+                      <a:fillRect/>
+                    </a:stretch>
+                  </pic:blipFill>
+                  <pic:spPr bwMode="auto">
+                    <a:xfrm>
+                      <a:off x="0" y="0"/>
+                      <a:ext cx="3733800" cy="1002288"/>
+                    </a:xfrm>
+                    <a:prstGeom prst="rect">
+                      <a:avLst/>
+                    </a:prstGeom>
+                    <a:noFill/>
+                    <a:ln w="9525">
+                      <a:noFill/>
+                      <a:headEnd/>
+                      <a:tailEnd/>
+                    </a:ln>
+                  </pic:spPr>
+                </pic:pic>
+              </a:graphicData>
+            </a:graphic>
+          </wp:inline>
+        </w:drawing>
+      </w:r>
+    </w:p>
+    <w:p>
+      <w:pPr>
+        <w:pStyle w:val="ImageCaption"/>
+      </w:pPr>
+      <w:r>
+        <w:t xml:space="preserve">Рис. 8: Дополнительное программное обеспечение</w:t>
+      </w:r>
+    </w:p>
+    <w:p>
+      <w:pPr>
+        <w:pStyle w:val="BodyText"/>
+      </w:pPr>
+      <w:r>
+        <w:t xml:space="preserve">Установите дополнительное программное обеспечение:</w:t>
+      </w:r>
+    </w:p>
+    <w:p>
+      <w:pPr>
+        <w:pStyle w:val="CaptionedFigure"/>
+      </w:pPr>
+      <w:r>
+        <w:drawing>
+          <wp:inline>
+            <wp:extent cx="3733800" cy="572207"/>
+            <wp:effectExtent b="0" l="0" r="0" t="0"/>
+            <wp:docPr descr="Рис. 9: Установите шрифты" title="" id="47" name="Picture"/>
+            <a:graphic>
+              <a:graphicData uri="http://schemas.openxmlformats.org/drawingml/2006/picture">
+                <pic:pic>
+                  <pic:nvPicPr>
+                    <pic:cNvPr descr="image/09.png" id="48" name="Picture"/>
+                    <pic:cNvPicPr>
+                      <a:picLocks noChangeArrowheads="1" noChangeAspect="1"/>
+                    </pic:cNvPicPr>
+                  </pic:nvPicPr>
+                  <pic:blipFill>
+                    <a:blip r:embed="rId46"/>
                     <a:stretch>
                       <a:fillRect/>
                     </a:stretch>
@@ -841,7 +904,7 @@
         <w:pStyle w:val="ImageCaption"/>
       </w:pPr>
       <w:r>
-        <w:t xml:space="preserve">Рис. 8: Дополнительное программное обеспечение</w:t>
+        <w:t xml:space="preserve">Рис. 9: Установите шрифты</w:t>
       </w:r>
     </w:p>
     <w:p>
@@ -849,53 +912,12 @@
         <w:pStyle w:val="BodyText"/>
       </w:pPr>
       <w:r>
-        <w:t xml:space="preserve">Установите дополнительное программное обеспечение:</w:t>
-      </w:r>
-    </w:p>
-    <w:tbl>
-      <w:tblPr>
-        <w:tblStyle w:val="FigureTable"/>
-        <w:tblW w:type="auto" w:w="0"/>
-        <w:tblLook w:firstRow="0" w:lastRow="0" w:firstColumn="0" w:lastColumn="0"/>
-        <w:jc w:val="center"/>
-      </w:tblPr>
-      <w:tblGrid>
-        <w:gridCol w:w="7920"/>
-      </w:tblGrid>
-      <w:tr>
-        <w:tc>
-          <w:tcPr/>
-          <w:p>
-            <w:pPr>
-              <w:pStyle w:val="Compact"/>
-              <w:jc w:val="center"/>
-            </w:pPr>
-            <w:r>
-              <w:t xml:space="preserve">Рис. 9: Установите шрифты</w:t>
-            </w:r>
-          </w:p>
-        </w:tc>
-      </w:tr>
-    </w:tbl>
-    <w:p>
-      <w:pPr>
-        <w:pStyle w:val="ImageCaption"/>
-      </w:pPr>
-      <w:r>
-        <w:t xml:space="preserve">Рис. 9: Установите шрифты</w:t>
-      </w:r>
-    </w:p>
-    <w:p>
-      <w:pPr>
-        <w:pStyle w:val="BodyText"/>
-      </w:pPr>
-      <w:r>
         <w:t xml:space="preserve">Установите шрифты.</w:t>
       </w:r>
     </w:p>
-    <w:bookmarkEnd w:id="46"/>
-    <w:bookmarkEnd w:id="47"/>
-    <w:bookmarkStart w:id="48" w:name="вывод"/>
+    <w:bookmarkEnd w:id="49"/>
+    <w:bookmarkEnd w:id="50"/>
+    <w:bookmarkStart w:id="51" w:name="вывод"/>
     <w:p>
       <w:pPr>
         <w:pStyle w:val="Heading1"/>
@@ -921,7 +943,7 @@
         <w:t xml:space="preserve">Лабораторная работа №5 посвящена изучению менеджера паролей pass, который позволяет безопасно хранить и управлять паролями с использованием GPG-шифрования и интеграции с Git для синхронизации данных.</w:t>
       </w:r>
     </w:p>
-    <w:bookmarkEnd w:id="48"/>
+    <w:bookmarkEnd w:id="51"/>
     <w:sectPr/>
   </w:body>
 </w:document>
